--- a/wordファイル/report(1)_api23_20122034.docx
+++ b/wordファイル/report(1)_api23_20122034.docx
@@ -595,7 +595,7 @@
       <w:pPr>
         <w:pStyle w:val="a4"/>
         <w:rPr>
-          <w:rFonts w:ascii="Meiryo UI" w:eastAsia="Meiryo UI" w:hAnsi="Meiryo UI" w:hint="eastAsia"/>
+          <w:rFonts w:ascii="Meiryo UI" w:eastAsia="Meiryo UI" w:hAnsi="Meiryo UI"/>
         </w:rPr>
       </w:pPr>
     </w:p>
@@ -657,6 +657,27 @@
       </w:r>
     </w:p>
     <w:p>
+      <w:r>
+        <w:rPr>
+          <w:rFonts w:hint="eastAsia"/>
+        </w:rPr>
+        <w:t>自己紹介ページリンク</w:t>
+      </w:r>
+      <w:hyperlink r:id="rId9" w:history="1">
+        <w:r>
+          <w:rPr>
+            <w:rStyle w:val="a9"/>
+          </w:rPr>
+          <w:t>https://komasan-2525.github.io/index.html</w:t>
+        </w:r>
+      </w:hyperlink>
+    </w:p>
+    <w:p>
+      <w:pPr>
+        <w:rPr>
+          <w:rFonts w:hint="eastAsia"/>
+        </w:rPr>
+      </w:pPr>
       <w:r>
         <w:rPr>
           <w:rFonts w:hint="eastAsia"/>
@@ -781,7 +802,7 @@
                     <pic:cNvPicPr/>
                   </pic:nvPicPr>
                   <pic:blipFill>
-                    <a:blip r:embed="rId9" cstate="print">
+                    <a:blip r:embed="rId10" cstate="print">
                       <a:extLst>
                         <a:ext uri="{28A0092B-C50C-407E-A947-70E740481C1C}">
                           <a14:useLocalDpi xmlns:a14="http://schemas.microsoft.com/office/drawing/2010/main" val="0"/>
@@ -841,7 +862,7 @@
                     <pic:cNvPicPr/>
                   </pic:nvPicPr>
                   <pic:blipFill>
-                    <a:blip r:embed="rId10" cstate="print">
+                    <a:blip r:embed="rId11" cstate="print">
                       <a:extLst>
                         <a:ext uri="{28A0092B-C50C-407E-A947-70E740481C1C}">
                           <a14:useLocalDpi xmlns:a14="http://schemas.microsoft.com/office/drawing/2010/main" val="0"/>
@@ -930,7 +951,7 @@
                     <pic:cNvPicPr/>
                   </pic:nvPicPr>
                   <pic:blipFill>
-                    <a:blip r:embed="rId11" cstate="print">
+                    <a:blip r:embed="rId12" cstate="print">
                       <a:extLst>
                         <a:ext uri="{28A0092B-C50C-407E-A947-70E740481C1C}">
                           <a14:useLocalDpi xmlns:a14="http://schemas.microsoft.com/office/drawing/2010/main" val="0"/>
@@ -968,7 +989,7 @@
     <w:p/>
     <w:p/>
     <w:sectPr>
-      <w:footerReference w:type="default" r:id="rId12"/>
+      <w:footerReference w:type="default" r:id="rId13"/>
       <w:pgSz w:w="11906" w:h="16838"/>
       <w:pgMar w:top="720" w:right="720" w:bottom="720" w:left="720" w:header="454" w:footer="0" w:gutter="0"/>
       <w:cols w:space="425"/>
@@ -2172,6 +2193,29 @@
     <w:uiPriority w:val="99"/>
     <w:rsid w:val="001B420B"/>
   </w:style>
+  <w:style w:type="character" w:styleId="a9">
+    <w:name w:val="Hyperlink"/>
+    <w:basedOn w:val="a0"/>
+    <w:uiPriority w:val="99"/>
+    <w:unhideWhenUsed/>
+    <w:rsid w:val="005D4F4B"/>
+    <w:rPr>
+      <w:color w:val="0563C1" w:themeColor="hyperlink"/>
+      <w:u w:val="single"/>
+    </w:rPr>
+  </w:style>
+  <w:style w:type="character" w:styleId="aa">
+    <w:name w:val="Unresolved Mention"/>
+    <w:basedOn w:val="a0"/>
+    <w:uiPriority w:val="99"/>
+    <w:semiHidden/>
+    <w:unhideWhenUsed/>
+    <w:rsid w:val="005D4F4B"/>
+    <w:rPr>
+      <w:color w:val="605E5C"/>
+      <w:shd w:val="clear" w:color="auto" w:fill="E1DFDD"/>
+    </w:rPr>
+  </w:style>
 </w:styles>
 </file>
 
